--- a/Champions/Naruto/Beatdown-Itachi.docx
+++ b/Champions/Naruto/Beatdown-Itachi.docx
@@ -43,8 +43,8 @@
         </w:rPr>
       </w:pPr>
       <w:r>
-        <w:object w:dxaOrig="5729" w:dyaOrig="3259">
-          <v:rect xmlns:o="urn:schemas-microsoft-com:office:office" xmlns:v="urn:schemas-microsoft-com:vml" id="rectole0000000000" style="width:286.450000pt;height:162.950000pt" o:preferrelative="t" o:ole="">
+        <w:object w:dxaOrig="5790" w:dyaOrig="3300">
+          <v:rect xmlns:o="urn:schemas-microsoft-com:office:office" xmlns:v="urn:schemas-microsoft-com:vml" id="rectole0000000000" style="width:289.500000pt;height:165.000000pt" o:preferrelative="t" o:ole="">
             <o:lock v:ext="edit"/>
             <v:imagedata xmlns:r="http://schemas.openxmlformats.org/officeDocument/2006/relationships" r:id="docRId1" o:title=""/>
           </v:rect>
@@ -555,8 +555,8 @@
         <w:t xml:space="preserve">                                                       </w:t>
       </w:r>
       <w:r>
-        <w:object w:dxaOrig="3988" w:dyaOrig="2267">
-          <v:rect xmlns:o="urn:schemas-microsoft-com:office:office" xmlns:v="urn:schemas-microsoft-com:vml" id="rectole0000000001" style="width:199.400000pt;height:113.350000pt" o:preferrelative="t" o:ole="">
+        <w:object w:dxaOrig="4029" w:dyaOrig="2288">
+          <v:rect xmlns:o="urn:schemas-microsoft-com:office:office" xmlns:v="urn:schemas-microsoft-com:vml" id="rectole0000000001" style="width:201.450000pt;height:114.400000pt" o:preferrelative="t" o:ole="">
             <o:lock v:ext="edit"/>
             <v:imagedata xmlns:r="http://schemas.openxmlformats.org/officeDocument/2006/relationships" r:id="docRId3" o:title=""/>
           </v:rect>
@@ -587,7 +587,7 @@
           <w:sz w:val="22"/>
           <w:shd w:fill="auto" w:val="clear"/>
         </w:rPr>
-        <w:t xml:space="preserve">1.Amaterasu-Acts First(deals damage before other abilities),Deal 20 damage to yourself and 50 damage to a target opponent.This damage can not be prevented by any means,this ability can target even enemies that can not normaly be targeted.(Such as enemies in stealth).The only way to stop this ability is to negate or ignore it with other abilities.(</w:t>
+        <w:t xml:space="preserve">1.Amaterasu-Acts First(deals damage before other abilities),Deal 20 damage to yourself and 50 unstopable damage to a target opponent. (</w:t>
       </w:r>
       <w:r>
         <w:rPr>
@@ -917,8 +917,8 @@
         </w:rPr>
       </w:pPr>
       <w:r>
-        <w:object w:dxaOrig="2105" w:dyaOrig="2733">
-          <v:rect xmlns:o="urn:schemas-microsoft-com:office:office" xmlns:v="urn:schemas-microsoft-com:vml" id="rectole0000000002" style="width:105.250000pt;height:136.650000pt" o:preferrelative="t" o:ole="">
+        <w:object w:dxaOrig="2125" w:dyaOrig="2773">
+          <v:rect xmlns:o="urn:schemas-microsoft-com:office:office" xmlns:v="urn:schemas-microsoft-com:vml" id="rectole0000000002" style="width:106.250000pt;height:138.650000pt" o:preferrelative="t" o:ole="">
             <o:lock v:ext="edit"/>
             <v:imagedata xmlns:r="http://schemas.openxmlformats.org/officeDocument/2006/relationships" r:id="docRId5" o:title=""/>
           </v:rect>
